--- a/3. Desenvolvimento/1. Requisitos/GP - Visão v1.0.docx
+++ b/3. Desenvolvimento/1. Requisitos/GP - Visão v1.0.docx
@@ -715,10 +715,11 @@
               <w:bottom w:w="0" w:type="dxa"/>
               <w:right w:w="70" w:type="dxa"/>
             </w:tcMar>
+            <w:vAlign w:val="top"/>
           </w:tcPr>
           <w:p>
             <w:pPr>
-              <w:jc w:val="left"/>
+              <w:jc w:val="both"/>
               <w:rPr>
                 <w:rFonts w:eastAsia="Arial"/>
                 <w:iCs/>
@@ -727,16 +728,25 @@
             </w:pPr>
             <w:r>
               <w:rPr>
+                <w:rFonts w:hint="default" w:eastAsia="Arial"/>
+                <w:iCs/>
+                <w:color w:val="auto"/>
+                <w:lang w:val="pt-BR"/>
+              </w:rPr>
+              <w:t>26</w:t>
+            </w:r>
+            <w:r>
+              <w:rPr>
                 <w:rFonts w:eastAsia="Arial"/>
                 <w:iCs/>
                 <w:color w:val="auto"/>
               </w:rPr>
-              <w:t>XX/09/2021</w:t>
+              <w:t>/09/2021</w:t>
             </w:r>
           </w:p>
           <w:p>
             <w:pPr>
-              <w:jc w:val="left"/>
+              <w:jc w:val="both"/>
               <w:rPr>
                 <w:rFonts w:eastAsia="Arial"/>
                 <w:i/>
@@ -760,10 +770,11 @@
               <w:bottom w:w="0" w:type="dxa"/>
               <w:right w:w="70" w:type="dxa"/>
             </w:tcMar>
+            <w:vAlign w:val="top"/>
           </w:tcPr>
           <w:p>
             <w:pPr>
-              <w:jc w:val="left"/>
+              <w:jc w:val="both"/>
               <w:rPr>
                 <w:rFonts w:eastAsia="Arial"/>
                 <w:iCs/>
@@ -795,10 +806,11 @@
               <w:bottom w:w="0" w:type="dxa"/>
               <w:right w:w="70" w:type="dxa"/>
             </w:tcMar>
+            <w:vAlign w:val="top"/>
           </w:tcPr>
           <w:p>
             <w:pPr>
-              <w:jc w:val="left"/>
+              <w:jc w:val="both"/>
               <w:rPr>
                 <w:rFonts w:eastAsia="Arial"/>
                 <w:iCs/>
@@ -830,7 +842,7 @@
               <w:bottom w:w="0" w:type="dxa"/>
               <w:right w:w="70" w:type="dxa"/>
             </w:tcMar>
-            <w:vAlign w:val="center"/>
+            <w:vAlign w:val="top"/>
           </w:tcPr>
           <w:p>
             <w:pPr>
@@ -891,7 +903,7 @@
           </w:tcPr>
           <w:p>
             <w:pPr>
-              <w:jc w:val="left"/>
+              <w:jc w:val="both"/>
               <w:rPr>
                 <w:rFonts w:eastAsia="Arial"/>
                 <w:iCs/>
@@ -900,16 +912,25 @@
             </w:pPr>
             <w:r>
               <w:rPr>
+                <w:rFonts w:hint="default" w:eastAsia="Arial"/>
+                <w:iCs/>
+                <w:color w:val="auto"/>
+                <w:lang w:val="pt-BR"/>
+              </w:rPr>
+              <w:t>26</w:t>
+            </w:r>
+            <w:r>
+              <w:rPr>
                 <w:rFonts w:eastAsia="Arial"/>
                 <w:iCs/>
                 <w:color w:val="auto"/>
               </w:rPr>
-              <w:t>XX/09/2021</w:t>
+              <w:t>/09/2021</w:t>
             </w:r>
           </w:p>
           <w:p>
             <w:pPr>
-              <w:jc w:val="left"/>
+              <w:jc w:val="both"/>
               <w:rPr>
                 <w:rFonts w:ascii="Arial" w:hAnsi="Arial" w:eastAsia="Arial" w:cs="Arial"/>
                 <w:i/>
@@ -938,7 +959,7 @@
           </w:tcPr>
           <w:p>
             <w:pPr>
-              <w:jc w:val="left"/>
+              <w:jc w:val="both"/>
               <w:rPr>
                 <w:rFonts w:ascii="Arial" w:hAnsi="Arial" w:eastAsia="Arial" w:cs="Arial"/>
                 <w:iCs/>
@@ -975,7 +996,7 @@
           </w:tcPr>
           <w:p>
             <w:pPr>
-              <w:jc w:val="left"/>
+              <w:jc w:val="both"/>
               <w:rPr>
                 <w:rFonts w:ascii="Arial" w:hAnsi="Arial" w:eastAsia="Arial" w:cs="Arial"/>
                 <w:iCs/>
@@ -1008,7 +1029,7 @@
               <w:bottom w:w="0" w:type="dxa"/>
               <w:right w:w="70" w:type="dxa"/>
             </w:tcMar>
-            <w:vAlign w:val="center"/>
+            <w:vAlign w:val="top"/>
           </w:tcPr>
           <w:p>
             <w:pPr>
@@ -1070,7 +1091,7 @@
           </w:tcPr>
           <w:p>
             <w:pPr>
-              <w:jc w:val="left"/>
+              <w:jc w:val="both"/>
               <w:rPr>
                 <w:rFonts w:eastAsia="Arial"/>
                 <w:iCs/>
@@ -1079,16 +1100,25 @@
             </w:pPr>
             <w:r>
               <w:rPr>
+                <w:rFonts w:hint="default" w:eastAsia="Arial"/>
+                <w:iCs/>
+                <w:color w:val="auto"/>
+                <w:lang w:val="pt-BR"/>
+              </w:rPr>
+              <w:t>26</w:t>
+            </w:r>
+            <w:r>
+              <w:rPr>
                 <w:rFonts w:eastAsia="Arial"/>
                 <w:iCs/>
                 <w:color w:val="auto"/>
               </w:rPr>
-              <w:t>XX/09/2021</w:t>
+              <w:t>/09/2021</w:t>
             </w:r>
           </w:p>
           <w:p>
             <w:pPr>
-              <w:jc w:val="left"/>
+              <w:jc w:val="both"/>
               <w:rPr>
                 <w:rFonts w:ascii="Arial" w:hAnsi="Arial" w:eastAsia="Arial" w:cs="Arial"/>
                 <w:i/>
@@ -1117,7 +1147,7 @@
           </w:tcPr>
           <w:p>
             <w:pPr>
-              <w:jc w:val="left"/>
+              <w:jc w:val="both"/>
               <w:rPr>
                 <w:rFonts w:ascii="Arial" w:hAnsi="Arial" w:eastAsia="Arial" w:cs="Arial"/>
                 <w:iCs/>
@@ -1154,7 +1184,7 @@
           </w:tcPr>
           <w:p>
             <w:pPr>
-              <w:jc w:val="left"/>
+              <w:jc w:val="both"/>
               <w:rPr>
                 <w:rFonts w:ascii="Arial" w:hAnsi="Arial" w:eastAsia="Arial" w:cs="Arial"/>
                 <w:iCs/>
@@ -1187,7 +1217,7 @@
               <w:bottom w:w="0" w:type="dxa"/>
               <w:right w:w="70" w:type="dxa"/>
             </w:tcMar>
-            <w:vAlign w:val="center"/>
+            <w:vAlign w:val="top"/>
           </w:tcPr>
           <w:p>
             <w:pPr>
@@ -1645,8 +1675,8 @@
       <w:r>
         <w:br w:type="page"/>
       </w:r>
-      <w:bookmarkStart w:id="1" w:name="_Toc83419784"/>
-      <w:bookmarkStart w:id="2" w:name="_Toc8522"/>
+      <w:bookmarkStart w:id="1" w:name="_Toc8522"/>
+      <w:bookmarkStart w:id="2" w:name="_Toc83419784"/>
       <w:r>
         <w:t>Introdução</w:t>
       </w:r>
@@ -1661,8 +1691,8 @@
           <w:numId w:val="4"/>
         </w:numPr>
       </w:pPr>
-      <w:bookmarkStart w:id="3" w:name="_Toc83419785"/>
-      <w:bookmarkStart w:id="4" w:name="_Toc19076"/>
+      <w:bookmarkStart w:id="3" w:name="_Toc19076"/>
+      <w:bookmarkStart w:id="4" w:name="_Toc83419785"/>
       <w:r>
         <w:t>Resumo do Negócio</w:t>
       </w:r>
@@ -1685,8 +1715,8 @@
           <w:numId w:val="4"/>
         </w:numPr>
       </w:pPr>
-      <w:bookmarkStart w:id="5" w:name="_Toc83419786"/>
-      <w:bookmarkStart w:id="6" w:name="_Toc19391"/>
+      <w:bookmarkStart w:id="5" w:name="_Toc19391"/>
+      <w:bookmarkStart w:id="6" w:name="_Toc83419786"/>
       <w:r>
         <w:t>Objetivo</w:t>
       </w:r>
@@ -3052,7 +3082,16 @@
                 <w:iCs/>
                 <w:color w:val="auto"/>
               </w:rPr>
-              <w:t>Ausência de insumos para futuros pedidos.</w:t>
+              <w:t>Ausência de insumos para futuros pedid</w:t>
+            </w:r>
+            <w:bookmarkStart w:id="19" w:name="_GoBack"/>
+            <w:bookmarkEnd w:id="19"/>
+            <w:r>
+              <w:rPr>
+                <w:iCs/>
+                <w:color w:val="auto"/>
+              </w:rPr>
+              <w:t>os.</w:t>
             </w:r>
           </w:p>
           <w:p>
@@ -3359,8 +3398,6 @@
               </w:rPr>
               <w:t>Adicionais são produtos específicos que poderão ser vendidos apenas como acompanhamento de outros produtos.</w:t>
             </w:r>
-            <w:bookmarkStart w:id="19" w:name="_GoBack"/>
-            <w:bookmarkEnd w:id="19"/>
           </w:p>
           <w:p>
             <w:pPr>
@@ -4460,9 +4497,10 @@
               <w:jc w:val="left"/>
               <w:textAlignment w:val="auto"/>
               <w:rPr>
-                <w:rFonts w:eastAsia="Arial"/>
-                <w:iCs/>
-                <w:color w:val="auto"/>
+                <w:rFonts w:hint="default" w:eastAsia="Arial"/>
+                <w:iCs/>
+                <w:color w:val="auto"/>
+                <w:lang w:val="pt-BR"/>
               </w:rPr>
             </w:pPr>
             <w:r>
@@ -4472,6 +4510,175 @@
                 <w:color w:val="auto"/>
               </w:rPr>
               <w:t>Criar usuários e senhas individuais para cada funcionário envolvido no processo em questão.</w:t>
+            </w:r>
+            <w:r>
+              <w:rPr>
+                <w:rFonts w:hint="default" w:eastAsia="Arial"/>
+                <w:iCs/>
+                <w:color w:val="auto"/>
+                <w:lang w:val="pt-BR"/>
+              </w:rPr>
+              <w:t xml:space="preserve"> Bem como definir diferentes níveis de acesso a depender da posição do funcionário:</w:t>
+            </w:r>
+          </w:p>
+          <w:p>
+            <w:pPr>
+              <w:keepNext w:val="0"/>
+              <w:keepLines w:val="0"/>
+              <w:pageBreakBefore w:val="0"/>
+              <w:widowControl/>
+              <w:numPr>
+                <w:ilvl w:val="0"/>
+                <w:numId w:val="11"/>
+              </w:numPr>
+              <w:kinsoku/>
+              <w:wordWrap/>
+              <w:overflowPunct/>
+              <w:topLinePunct w:val="0"/>
+              <w:autoSpaceDE/>
+              <w:autoSpaceDN/>
+              <w:bidi w:val="0"/>
+              <w:adjustRightInd/>
+              <w:snapToGrid/>
+              <w:spacing w:line="276" w:lineRule="auto"/>
+              <w:ind w:left="420" w:leftChars="0" w:hanging="420" w:firstLineChars="0"/>
+              <w:jc w:val="left"/>
+              <w:textAlignment w:val="auto"/>
+              <w:rPr>
+                <w:rFonts w:hint="default" w:eastAsia="Arial"/>
+                <w:iCs/>
+                <w:color w:val="auto"/>
+                <w:lang w:val="pt-BR"/>
+              </w:rPr>
+            </w:pPr>
+            <w:r>
+              <w:rPr>
+                <w:rFonts w:hint="default" w:eastAsia="Arial"/>
+                <w:iCs/>
+                <w:color w:val="auto"/>
+                <w:lang w:val="pt-BR"/>
+              </w:rPr>
+              <w:t>Gerente: Pode acessar cadastros (gerais), relatórios e registro de pedidos;</w:t>
+            </w:r>
+          </w:p>
+          <w:p>
+            <w:pPr>
+              <w:keepNext w:val="0"/>
+              <w:keepLines w:val="0"/>
+              <w:pageBreakBefore w:val="0"/>
+              <w:widowControl/>
+              <w:numPr>
+                <w:ilvl w:val="0"/>
+                <w:numId w:val="11"/>
+              </w:numPr>
+              <w:kinsoku/>
+              <w:wordWrap/>
+              <w:overflowPunct/>
+              <w:topLinePunct w:val="0"/>
+              <w:autoSpaceDE/>
+              <w:autoSpaceDN/>
+              <w:bidi w:val="0"/>
+              <w:adjustRightInd/>
+              <w:snapToGrid/>
+              <w:spacing w:line="276" w:lineRule="auto"/>
+              <w:ind w:left="420" w:leftChars="0" w:hanging="420" w:firstLineChars="0"/>
+              <w:jc w:val="left"/>
+              <w:textAlignment w:val="auto"/>
+              <w:rPr>
+                <w:rFonts w:hint="default" w:eastAsia="Arial"/>
+                <w:iCs/>
+                <w:color w:val="auto"/>
+                <w:lang w:val="pt-BR"/>
+              </w:rPr>
+            </w:pPr>
+            <w:r>
+              <w:rPr>
+                <w:rFonts w:hint="default" w:eastAsia="Arial"/>
+                <w:iCs/>
+                <w:color w:val="auto"/>
+                <w:lang w:val="pt-BR"/>
+              </w:rPr>
+              <w:t>Garçom: Pode registrar pedidos;</w:t>
+            </w:r>
+          </w:p>
+          <w:p>
+            <w:pPr>
+              <w:keepNext w:val="0"/>
+              <w:keepLines w:val="0"/>
+              <w:pageBreakBefore w:val="0"/>
+              <w:widowControl/>
+              <w:numPr>
+                <w:ilvl w:val="0"/>
+                <w:numId w:val="11"/>
+              </w:numPr>
+              <w:kinsoku/>
+              <w:wordWrap/>
+              <w:overflowPunct/>
+              <w:topLinePunct w:val="0"/>
+              <w:autoSpaceDE/>
+              <w:autoSpaceDN/>
+              <w:bidi w:val="0"/>
+              <w:adjustRightInd/>
+              <w:snapToGrid/>
+              <w:spacing w:line="276" w:lineRule="auto"/>
+              <w:ind w:left="420" w:leftChars="0" w:hanging="420" w:firstLineChars="0"/>
+              <w:jc w:val="left"/>
+              <w:textAlignment w:val="auto"/>
+              <w:rPr>
+                <w:rFonts w:hint="default" w:eastAsia="Arial"/>
+                <w:iCs/>
+                <w:color w:val="auto"/>
+                <w:lang w:val="pt-BR"/>
+              </w:rPr>
+            </w:pPr>
+            <w:r>
+              <w:rPr>
+                <w:rFonts w:hint="default" w:eastAsia="Arial"/>
+                <w:iCs/>
+                <w:color w:val="auto"/>
+                <w:lang w:val="pt-BR"/>
+              </w:rPr>
+              <w:t>Caixa: Acesso à fila de pedidos e finalização de pedidos (para pagamento);</w:t>
+            </w:r>
+          </w:p>
+          <w:p>
+            <w:pPr>
+              <w:keepNext w:val="0"/>
+              <w:keepLines w:val="0"/>
+              <w:pageBreakBefore w:val="0"/>
+              <w:widowControl/>
+              <w:numPr>
+                <w:ilvl w:val="0"/>
+                <w:numId w:val="11"/>
+              </w:numPr>
+              <w:kinsoku/>
+              <w:wordWrap/>
+              <w:overflowPunct/>
+              <w:topLinePunct w:val="0"/>
+              <w:autoSpaceDE/>
+              <w:autoSpaceDN/>
+              <w:bidi w:val="0"/>
+              <w:adjustRightInd/>
+              <w:snapToGrid/>
+              <w:spacing w:line="276" w:lineRule="auto"/>
+              <w:ind w:left="420" w:leftChars="0" w:hanging="420" w:firstLineChars="0"/>
+              <w:jc w:val="left"/>
+              <w:textAlignment w:val="auto"/>
+              <w:rPr>
+                <w:rFonts w:hint="default" w:eastAsia="Arial"/>
+                <w:iCs/>
+                <w:color w:val="auto"/>
+                <w:lang w:val="pt-BR"/>
+              </w:rPr>
+            </w:pPr>
+            <w:r>
+              <w:rPr>
+                <w:rFonts w:hint="default" w:eastAsia="Arial"/>
+                <w:iCs/>
+                <w:color w:val="auto"/>
+                <w:lang w:val="pt-BR"/>
+              </w:rPr>
+              <w:t>Cozinha: Acesso à fila de pedidos e alterar status do pedido;</w:t>
             </w:r>
           </w:p>
           <w:p>
@@ -4593,7 +4800,7 @@
               <w:widowControl/>
               <w:numPr>
                 <w:ilvl w:val="0"/>
-                <w:numId w:val="11"/>
+                <w:numId w:val="12"/>
               </w:numPr>
               <w:kinsoku/>
               <w:wordWrap/>
@@ -4628,7 +4835,7 @@
               <w:widowControl/>
               <w:numPr>
                 <w:ilvl w:val="0"/>
-                <w:numId w:val="11"/>
+                <w:numId w:val="12"/>
               </w:numPr>
               <w:kinsoku/>
               <w:wordWrap/>
@@ -4704,7 +4911,7 @@
               <w:widowControl/>
               <w:numPr>
                 <w:ilvl w:val="0"/>
-                <w:numId w:val="12"/>
+                <w:numId w:val="13"/>
               </w:numPr>
               <w:kinsoku/>
               <w:wordWrap/>
@@ -4743,7 +4950,7 @@
               <w:widowControl/>
               <w:numPr>
                 <w:ilvl w:val="0"/>
-                <w:numId w:val="12"/>
+                <w:numId w:val="13"/>
               </w:numPr>
               <w:kinsoku/>
               <w:wordWrap/>
@@ -4782,7 +4989,7 @@
               <w:widowControl/>
               <w:numPr>
                 <w:ilvl w:val="0"/>
-                <w:numId w:val="12"/>
+                <w:numId w:val="13"/>
               </w:numPr>
               <w:kinsoku/>
               <w:wordWrap/>
@@ -4821,7 +5028,7 @@
               <w:widowControl/>
               <w:numPr>
                 <w:ilvl w:val="0"/>
-                <w:numId w:val="12"/>
+                <w:numId w:val="13"/>
               </w:numPr>
               <w:kinsoku/>
               <w:wordWrap/>
@@ -4848,7 +5055,7 @@
                 <w:iCs/>
                 <w:color w:val="auto"/>
               </w:rPr>
-              <w:t>Irrastreabilidade de fraudes internas.,</w:t>
+              <w:t>Irrastreabilidade de fraudes internas.</w:t>
             </w:r>
           </w:p>
           <w:p>
@@ -4927,31 +5134,6 @@
               <w:t>Gerar relatórios baseados nos dados registrados nos pedidos. Diante disso acompanhar por meio deles a vazão dos meus produtos e informações relacionadas a eles.</w:t>
             </w:r>
           </w:p>
-          <w:p>
-            <w:pPr>
-              <w:keepNext w:val="0"/>
-              <w:keepLines w:val="0"/>
-              <w:pageBreakBefore w:val="0"/>
-              <w:widowControl/>
-              <w:kinsoku/>
-              <w:wordWrap/>
-              <w:overflowPunct/>
-              <w:topLinePunct w:val="0"/>
-              <w:autoSpaceDE/>
-              <w:autoSpaceDN/>
-              <w:bidi w:val="0"/>
-              <w:adjustRightInd/>
-              <w:snapToGrid/>
-              <w:spacing w:line="276" w:lineRule="auto"/>
-              <w:jc w:val="left"/>
-              <w:textAlignment w:val="auto"/>
-              <w:rPr>
-                <w:rFonts w:eastAsia="Arial"/>
-                <w:iCs/>
-                <w:color w:val="auto"/>
-              </w:rPr>
-            </w:pPr>
-          </w:p>
         </w:tc>
       </w:tr>
     </w:tbl>
@@ -4977,8 +5159,8 @@
           <w:numId w:val="4"/>
         </w:numPr>
       </w:pPr>
-      <w:bookmarkStart w:id="13" w:name="_Toc83419790"/>
-      <w:bookmarkStart w:id="14" w:name="_Toc21909"/>
+      <w:bookmarkStart w:id="13" w:name="_Toc21909"/>
+      <w:bookmarkStart w:id="14" w:name="_Toc83419790"/>
       <w:r>
         <w:t>Restrições Impostas</w:t>
       </w:r>
@@ -4987,240 +5169,258 @@
     </w:p>
     <w:p>
       <w:pPr>
+        <w:pStyle w:val="47"/>
+        <w:keepNext w:val="0"/>
+        <w:keepLines w:val="0"/>
+        <w:pageBreakBefore w:val="0"/>
+        <w:widowControl/>
+        <w:numPr>
+          <w:ilvl w:val="0"/>
+          <w:numId w:val="14"/>
+        </w:numPr>
+        <w:kinsoku/>
+        <w:wordWrap/>
+        <w:overflowPunct/>
+        <w:topLinePunct w:val="0"/>
+        <w:autoSpaceDE/>
+        <w:autoSpaceDN/>
+        <w:bidi w:val="0"/>
+        <w:adjustRightInd/>
+        <w:snapToGrid/>
+        <w:spacing w:line="276" w:lineRule="auto"/>
+        <w:ind w:left="420" w:leftChars="0" w:hanging="420" w:firstLineChars="0"/>
         <w:jc w:val="left"/>
+        <w:textAlignment w:val="auto"/>
         <w:rPr>
-          <w:rFonts w:eastAsia="Arial"/>
-          <w:i/>
-          <w:color w:val="0000FF"/>
+          <w:rFonts w:ascii="Arial" w:hAnsi="Arial" w:eastAsia="Arial" w:cs="Arial"/>
+          <w:iCs/>
+          <w:color w:val="auto"/>
         </w:rPr>
       </w:pPr>
       <w:r>
         <w:rPr>
-          <w:rFonts w:eastAsia="Arial"/>
-          <w:i/>
-          <w:color w:val="0000FF"/>
+          <w:rFonts w:ascii="Arial" w:hAnsi="Arial" w:eastAsia="Arial" w:cs="Arial"/>
+          <w:iCs/>
+          <w:color w:val="auto"/>
         </w:rPr>
-        <w:t xml:space="preserve">[Descreva quaisquer restrições que sejam impostas ao sistema ou ao processo de desenvolvimento. Essas restrições podem ser tratadas como requisitos não funcionais e também como riscos ao projeto. </w:t>
+        <w:t>Deve ser uma aplicação web</w:t>
+      </w:r>
+      <w:r>
+        <w:rPr>
+          <w:rFonts w:hint="default" w:ascii="Arial" w:hAnsi="Arial" w:eastAsia="Arial" w:cs="Arial"/>
+          <w:iCs/>
+          <w:color w:val="auto"/>
+          <w:lang w:val="pt-BR"/>
+        </w:rPr>
+        <w:t xml:space="preserve"> e mobile</w:t>
+      </w:r>
+      <w:r>
+        <w:rPr>
+          <w:rFonts w:ascii="Arial" w:hAnsi="Arial" w:eastAsia="Arial" w:cs="Arial"/>
+          <w:iCs/>
+          <w:color w:val="auto"/>
+        </w:rPr>
+        <w:t>;</w:t>
       </w:r>
     </w:p>
     <w:p>
       <w:pPr>
+        <w:pStyle w:val="47"/>
+        <w:keepNext w:val="0"/>
+        <w:keepLines w:val="0"/>
+        <w:pageBreakBefore w:val="0"/>
+        <w:widowControl/>
+        <w:numPr>
+          <w:ilvl w:val="0"/>
+          <w:numId w:val="14"/>
+        </w:numPr>
+        <w:kinsoku/>
+        <w:wordWrap/>
+        <w:overflowPunct/>
+        <w:topLinePunct w:val="0"/>
+        <w:autoSpaceDE/>
+        <w:autoSpaceDN/>
+        <w:bidi w:val="0"/>
+        <w:adjustRightInd/>
+        <w:snapToGrid/>
+        <w:spacing w:line="276" w:lineRule="auto"/>
+        <w:ind w:left="420" w:leftChars="0" w:hanging="420" w:firstLineChars="0"/>
         <w:jc w:val="left"/>
+        <w:textAlignment w:val="auto"/>
         <w:rPr>
-          <w:rFonts w:eastAsia="Arial"/>
-          <w:i/>
-          <w:color w:val="0000FF"/>
+          <w:rFonts w:ascii="Arial" w:hAnsi="Arial" w:eastAsia="Arial" w:cs="Arial"/>
+          <w:iCs/>
+          <w:color w:val="auto"/>
         </w:rPr>
       </w:pPr>
+      <w:r>
+        <w:rPr>
+          <w:rFonts w:ascii="Arial" w:hAnsi="Arial" w:eastAsia="Arial" w:cs="Arial"/>
+          <w:iCs/>
+          <w:color w:val="auto"/>
+        </w:rPr>
+        <w:t>Deve rodar em qualquer sistema operacional;</w:t>
+      </w:r>
     </w:p>
     <w:p>
       <w:pPr>
+        <w:pStyle w:val="47"/>
+        <w:keepNext w:val="0"/>
+        <w:keepLines w:val="0"/>
+        <w:pageBreakBefore w:val="0"/>
+        <w:widowControl/>
+        <w:numPr>
+          <w:ilvl w:val="0"/>
+          <w:numId w:val="14"/>
+        </w:numPr>
+        <w:kinsoku/>
+        <w:wordWrap/>
+        <w:overflowPunct/>
+        <w:topLinePunct w:val="0"/>
+        <w:autoSpaceDE/>
+        <w:autoSpaceDN/>
+        <w:bidi w:val="0"/>
+        <w:adjustRightInd/>
+        <w:snapToGrid/>
+        <w:spacing w:line="276" w:lineRule="auto"/>
+        <w:ind w:left="420" w:leftChars="0" w:hanging="420" w:firstLineChars="0"/>
         <w:jc w:val="left"/>
+        <w:textAlignment w:val="auto"/>
         <w:rPr>
-          <w:rFonts w:eastAsia="Arial"/>
-          <w:i/>
-          <w:color w:val="0000FF"/>
+          <w:rFonts w:ascii="Arial" w:hAnsi="Arial" w:eastAsia="Arial" w:cs="Arial"/>
+          <w:iCs/>
+          <w:color w:val="auto"/>
         </w:rPr>
       </w:pPr>
       <w:r>
         <w:rPr>
-          <w:rFonts w:eastAsia="Arial"/>
-          <w:i/>
-          <w:color w:val="0000FF"/>
+          <w:rFonts w:hint="default" w:ascii="Arial" w:hAnsi="Arial" w:eastAsia="Arial" w:cs="Arial"/>
+          <w:iCs/>
+          <w:color w:val="auto"/>
+          <w:lang w:val="pt-BR"/>
         </w:rPr>
-        <w:t>Consulte o Guia Requisitos de Sistema de Software.</w:t>
+        <w:t>O cardápio deve ser público, acessível via browser e responsivo</w:t>
+      </w:r>
+      <w:r>
+        <w:rPr>
+          <w:rFonts w:ascii="Arial" w:hAnsi="Arial" w:eastAsia="Arial" w:cs="Arial"/>
+          <w:iCs/>
+          <w:color w:val="auto"/>
+        </w:rPr>
+        <w:t>;</w:t>
       </w:r>
     </w:p>
     <w:p>
       <w:pPr>
+        <w:pStyle w:val="47"/>
+        <w:keepNext w:val="0"/>
+        <w:keepLines w:val="0"/>
+        <w:pageBreakBefore w:val="0"/>
+        <w:widowControl/>
+        <w:numPr>
+          <w:ilvl w:val="0"/>
+          <w:numId w:val="14"/>
+        </w:numPr>
+        <w:kinsoku/>
+        <w:wordWrap/>
+        <w:overflowPunct/>
+        <w:topLinePunct w:val="0"/>
+        <w:autoSpaceDE/>
+        <w:autoSpaceDN/>
+        <w:bidi w:val="0"/>
+        <w:adjustRightInd/>
+        <w:snapToGrid/>
+        <w:spacing w:line="276" w:lineRule="auto"/>
+        <w:ind w:left="420" w:leftChars="0" w:hanging="420" w:firstLineChars="0"/>
         <w:jc w:val="left"/>
+        <w:textAlignment w:val="auto"/>
         <w:rPr>
-          <w:rFonts w:eastAsia="Arial"/>
-          <w:i/>
-          <w:color w:val="0000FF"/>
+          <w:rFonts w:ascii="Arial" w:hAnsi="Arial" w:eastAsia="Arial" w:cs="Arial"/>
+          <w:iCs/>
+          <w:color w:val="auto"/>
         </w:rPr>
       </w:pPr>
+      <w:r>
+        <w:rPr>
+          <w:rFonts w:ascii="Arial" w:hAnsi="Arial" w:eastAsia="Arial" w:cs="Arial"/>
+          <w:iCs/>
+          <w:color w:val="auto"/>
+        </w:rPr>
+        <w:t xml:space="preserve">Deve ser entregue até </w:t>
+      </w:r>
+      <w:r>
+        <w:rPr>
+          <w:rFonts w:hint="default" w:ascii="Arial" w:hAnsi="Arial" w:eastAsia="Arial" w:cs="Arial"/>
+          <w:iCs/>
+          <w:color w:val="auto"/>
+          <w:lang w:val="pt-BR"/>
+        </w:rPr>
+        <w:t xml:space="preserve">31 de Janeiro </w:t>
+      </w:r>
+      <w:r>
+        <w:rPr>
+          <w:rFonts w:ascii="Arial" w:hAnsi="Arial" w:eastAsia="Arial" w:cs="Arial"/>
+          <w:iCs/>
+          <w:color w:val="auto"/>
+        </w:rPr>
+        <w:t>de 202</w:t>
+      </w:r>
+      <w:r>
+        <w:rPr>
+          <w:rFonts w:hint="default" w:ascii="Arial" w:hAnsi="Arial" w:eastAsia="Arial" w:cs="Arial"/>
+          <w:iCs/>
+          <w:color w:val="auto"/>
+          <w:lang w:val="pt-BR"/>
+        </w:rPr>
+        <w:t>2</w:t>
+      </w:r>
+      <w:r>
+        <w:rPr>
+          <w:rFonts w:ascii="Arial" w:hAnsi="Arial" w:eastAsia="Arial" w:cs="Arial"/>
+          <w:iCs/>
+          <w:color w:val="auto"/>
+        </w:rPr>
+        <w:t>;</w:t>
+      </w:r>
     </w:p>
     <w:p>
       <w:pPr>
-        <w:jc w:val="left"/>
-        <w:rPr>
-          <w:rFonts w:eastAsia="Arial"/>
-          <w:i/>
-          <w:color w:val="0000FF"/>
-        </w:rPr>
-      </w:pPr>
-    </w:p>
-    <w:p>
-      <w:pPr>
-        <w:jc w:val="left"/>
-        <w:rPr>
-          <w:rFonts w:eastAsia="Arial"/>
-          <w:i/>
-          <w:color w:val="0000FF"/>
-        </w:rPr>
-      </w:pPr>
-      <w:r>
-        <w:rPr>
-          <w:rFonts w:eastAsia="Arial"/>
-          <w:i/>
-          <w:color w:val="0000FF"/>
-        </w:rPr>
-        <w:t>Ex.:</w:t>
-      </w:r>
-    </w:p>
-    <w:p>
-      <w:pPr>
+        <w:pStyle w:val="47"/>
+        <w:keepNext w:val="0"/>
+        <w:keepLines w:val="0"/>
+        <w:pageBreakBefore w:val="0"/>
+        <w:widowControl/>
         <w:numPr>
           <w:ilvl w:val="0"/>
-          <w:numId w:val="3"/>
+          <w:numId w:val="14"/>
         </w:numPr>
+        <w:kinsoku/>
+        <w:wordWrap/>
+        <w:overflowPunct/>
+        <w:topLinePunct w:val="0"/>
+        <w:autoSpaceDE/>
+        <w:autoSpaceDN/>
+        <w:bidi w:val="0"/>
+        <w:adjustRightInd/>
+        <w:snapToGrid/>
+        <w:spacing w:line="276" w:lineRule="auto"/>
+        <w:ind w:left="420" w:leftChars="0" w:hanging="420" w:firstLineChars="0"/>
         <w:jc w:val="left"/>
+        <w:textAlignment w:val="auto"/>
         <w:rPr>
-          <w:rFonts w:eastAsia="Arial"/>
-          <w:i/>
-          <w:color w:val="0000FF"/>
+          <w:rFonts w:ascii="Arial" w:hAnsi="Arial" w:eastAsia="Arial" w:cs="Arial"/>
+          <w:iCs/>
+          <w:color w:val="auto"/>
         </w:rPr>
       </w:pPr>
       <w:r>
         <w:rPr>
-          <w:rFonts w:eastAsia="Arial"/>
-          <w:i/>
-          <w:color w:val="0000FF"/>
+          <w:rFonts w:hint="default" w:ascii="Arial" w:hAnsi="Arial" w:eastAsia="Arial" w:cs="Arial"/>
+          <w:iCs/>
+          <w:color w:val="auto"/>
+          <w:lang w:val="pt-BR"/>
         </w:rPr>
-        <w:t>Deve ser uma aplicação web;</w:t>
-      </w:r>
-    </w:p>
-    <w:p>
-      <w:pPr>
-        <w:numPr>
-          <w:ilvl w:val="0"/>
-          <w:numId w:val="3"/>
-        </w:numPr>
-        <w:jc w:val="left"/>
-        <w:rPr>
-          <w:rFonts w:eastAsia="Arial"/>
-          <w:i/>
-          <w:color w:val="0000FF"/>
-        </w:rPr>
-      </w:pPr>
-      <w:r>
-        <w:rPr>
-          <w:rFonts w:eastAsia="Arial"/>
-          <w:i/>
-          <w:color w:val="0000FF"/>
-        </w:rPr>
-        <w:t>Deve rodar em qualquer sistema operacional;</w:t>
-      </w:r>
-    </w:p>
-    <w:p>
-      <w:pPr>
-        <w:numPr>
-          <w:ilvl w:val="0"/>
-          <w:numId w:val="3"/>
-        </w:numPr>
-        <w:jc w:val="left"/>
-        <w:rPr>
-          <w:rFonts w:eastAsia="Arial"/>
-          <w:i/>
-          <w:color w:val="0000FF"/>
-        </w:rPr>
-      </w:pPr>
-      <w:r>
-        <w:rPr>
-          <w:rFonts w:eastAsia="Arial"/>
-          <w:i/>
-          <w:color w:val="0000FF"/>
-        </w:rPr>
-        <w:t>Deve usar a linguagem de programação Java;</w:t>
-      </w:r>
-    </w:p>
-    <w:p>
-      <w:pPr>
-        <w:numPr>
-          <w:ilvl w:val="0"/>
-          <w:numId w:val="3"/>
-        </w:numPr>
-        <w:jc w:val="left"/>
-        <w:rPr>
-          <w:rFonts w:eastAsia="Arial"/>
-          <w:i/>
-          <w:color w:val="0000FF"/>
-        </w:rPr>
-      </w:pPr>
-      <w:r>
-        <w:rPr>
-          <w:rFonts w:eastAsia="Arial"/>
-          <w:i/>
-          <w:color w:val="0000FF"/>
-        </w:rPr>
-        <w:t>Deve ser entregue até Dezembro de 2020;</w:t>
-      </w:r>
-    </w:p>
-    <w:p>
-      <w:pPr>
-        <w:numPr>
-          <w:ilvl w:val="0"/>
-          <w:numId w:val="3"/>
-        </w:numPr>
-        <w:jc w:val="left"/>
-        <w:rPr>
-          <w:rFonts w:eastAsia="Arial"/>
-          <w:i/>
-          <w:color w:val="0000FF"/>
-        </w:rPr>
-      </w:pPr>
-      <w:r>
-        <w:rPr>
-          <w:rFonts w:eastAsia="Arial"/>
-          <w:i/>
-          <w:color w:val="0000FF"/>
-        </w:rPr>
-        <w:t>Deve haver treinamento dos usuários;</w:t>
-      </w:r>
-    </w:p>
-    <w:p>
-      <w:pPr>
-        <w:numPr>
-          <w:ilvl w:val="0"/>
-          <w:numId w:val="3"/>
-        </w:numPr>
-        <w:jc w:val="left"/>
-        <w:rPr>
-          <w:rFonts w:eastAsia="Arial"/>
-          <w:i/>
-          <w:color w:val="0000FF"/>
-        </w:rPr>
-      </w:pPr>
-      <w:r>
-        <w:rPr>
-          <w:rFonts w:eastAsia="Arial"/>
-          <w:i/>
-          <w:color w:val="0000FF"/>
-        </w:rPr>
-        <w:t>Deve haver help on-line</w:t>
-      </w:r>
-    </w:p>
-    <w:p>
-      <w:pPr>
-        <w:numPr>
-          <w:ilvl w:val="0"/>
-          <w:numId w:val="3"/>
-        </w:numPr>
-        <w:jc w:val="left"/>
-        <w:rPr>
-          <w:rFonts w:eastAsia="Arial"/>
-          <w:i/>
-          <w:color w:val="0000FF"/>
-        </w:rPr>
-      </w:pPr>
-      <w:r>
-        <w:rPr>
-          <w:rFonts w:eastAsia="Arial"/>
-          <w:i/>
-          <w:color w:val="0000FF"/>
-        </w:rPr>
-        <w:t>Etc.]</w:t>
+        <w:t>O software deve ser flexível a adição de novas funcionalidades.</w:t>
       </w:r>
     </w:p>
     <w:p>
@@ -5241,86 +5441,330 @@
     </w:p>
     <w:p>
       <w:pPr>
+        <w:pStyle w:val="47"/>
+        <w:keepNext w:val="0"/>
+        <w:keepLines w:val="0"/>
+        <w:pageBreakBefore w:val="0"/>
+        <w:widowControl/>
+        <w:numPr>
+          <w:ilvl w:val="0"/>
+          <w:numId w:val="14"/>
+        </w:numPr>
+        <w:kinsoku/>
+        <w:wordWrap/>
+        <w:overflowPunct/>
+        <w:topLinePunct w:val="0"/>
+        <w:autoSpaceDE/>
+        <w:autoSpaceDN/>
+        <w:bidi w:val="0"/>
+        <w:adjustRightInd/>
+        <w:snapToGrid/>
+        <w:spacing w:line="276" w:lineRule="auto"/>
+        <w:ind w:left="420" w:leftChars="0" w:hanging="420" w:firstLineChars="0"/>
         <w:jc w:val="left"/>
+        <w:textAlignment w:val="auto"/>
         <w:rPr>
-          <w:rFonts w:eastAsia="Arial"/>
-          <w:i/>
-          <w:color w:val="0000FF"/>
+          <w:rFonts w:hint="default" w:ascii="Arial" w:hAnsi="Arial" w:eastAsia="Arial" w:cs="Arial"/>
+          <w:iCs/>
+          <w:color w:val="auto"/>
+          <w:lang w:val="pt-BR"/>
         </w:rPr>
       </w:pPr>
       <w:r>
         <w:rPr>
-          <w:rFonts w:eastAsia="Arial"/>
-          <w:i/>
-          <w:color w:val="0000FF"/>
+          <w:rFonts w:hint="default" w:ascii="Arial" w:hAnsi="Arial" w:eastAsia="Arial" w:cs="Arial"/>
+          <w:iCs/>
+          <w:color w:val="auto"/>
+          <w:lang w:val="pt-BR"/>
         </w:rPr>
-        <w:t>[Descreva os riscos envolvidos no desenvolvimento do sistema. Ex.:</w:t>
+        <w:t>Cumprimento do prazo de entrega das iterações dada a inexperiência da equipe com técnicas de estimativas de prazo;</w:t>
       </w:r>
     </w:p>
     <w:p>
       <w:pPr>
+        <w:pStyle w:val="47"/>
+        <w:keepNext w:val="0"/>
+        <w:keepLines w:val="0"/>
+        <w:pageBreakBefore w:val="0"/>
+        <w:widowControl/>
         <w:numPr>
           <w:ilvl w:val="0"/>
-          <w:numId w:val="3"/>
+          <w:numId w:val="14"/>
         </w:numPr>
+        <w:kinsoku/>
+        <w:wordWrap/>
+        <w:overflowPunct/>
+        <w:topLinePunct w:val="0"/>
+        <w:autoSpaceDE/>
+        <w:autoSpaceDN/>
+        <w:bidi w:val="0"/>
+        <w:adjustRightInd/>
+        <w:snapToGrid/>
+        <w:spacing w:line="276" w:lineRule="auto"/>
+        <w:ind w:left="420" w:leftChars="0" w:hanging="420" w:firstLineChars="0"/>
         <w:jc w:val="left"/>
+        <w:textAlignment w:val="auto"/>
         <w:rPr>
-          <w:rFonts w:eastAsia="Arial"/>
-          <w:i/>
-          <w:color w:val="0000FF"/>
+          <w:rFonts w:hint="default" w:ascii="Arial" w:hAnsi="Arial" w:eastAsia="Arial" w:cs="Arial"/>
+          <w:iCs/>
+          <w:color w:val="auto"/>
+          <w:lang w:val="pt-BR"/>
         </w:rPr>
       </w:pPr>
       <w:r>
         <w:rPr>
-          <w:rFonts w:eastAsia="Arial"/>
-          <w:i/>
-          <w:color w:val="0000FF"/>
+          <w:rFonts w:hint="default" w:ascii="Arial" w:hAnsi="Arial" w:eastAsia="Arial" w:cs="Arial"/>
+          <w:iCs/>
+          <w:color w:val="auto"/>
+          <w:lang w:val="pt-BR"/>
         </w:rPr>
-        <w:t>Indisponibilidade dos usuários tanto para fornecimento quanto para validação dos requisitos;</w:t>
+        <w:t>Cumprimento de prazo dada a complexidade e tempo para o desenvolvimento do sistema;</w:t>
       </w:r>
     </w:p>
     <w:p>
       <w:pPr>
+        <w:pStyle w:val="47"/>
+        <w:keepNext w:val="0"/>
+        <w:keepLines w:val="0"/>
+        <w:pageBreakBefore w:val="0"/>
+        <w:widowControl/>
         <w:numPr>
           <w:ilvl w:val="0"/>
-          <w:numId w:val="3"/>
+          <w:numId w:val="14"/>
         </w:numPr>
+        <w:kinsoku/>
+        <w:wordWrap/>
+        <w:overflowPunct/>
+        <w:topLinePunct w:val="0"/>
+        <w:autoSpaceDE/>
+        <w:autoSpaceDN/>
+        <w:bidi w:val="0"/>
+        <w:adjustRightInd/>
+        <w:snapToGrid/>
+        <w:spacing w:line="276" w:lineRule="auto"/>
+        <w:ind w:left="420" w:leftChars="0" w:hanging="420" w:firstLineChars="0"/>
         <w:jc w:val="left"/>
+        <w:textAlignment w:val="auto"/>
         <w:rPr>
-          <w:rFonts w:eastAsia="Arial"/>
-          <w:i/>
-          <w:color w:val="0000FF"/>
+          <w:rFonts w:hint="default" w:ascii="Arial" w:hAnsi="Arial" w:eastAsia="Arial" w:cs="Arial"/>
+          <w:iCs/>
+          <w:color w:val="auto"/>
+          <w:lang w:val="pt-BR"/>
         </w:rPr>
       </w:pPr>
       <w:r>
         <w:rPr>
-          <w:rFonts w:eastAsia="Arial"/>
-          <w:i/>
-          <w:color w:val="0000FF"/>
+          <w:rFonts w:hint="default" w:ascii="Arial" w:hAnsi="Arial" w:eastAsia="Arial" w:cs="Arial"/>
+          <w:iCs/>
+          <w:color w:val="auto"/>
+          <w:lang w:val="pt-BR"/>
         </w:rPr>
-        <w:t>Cumprimento de prazo dada a complexidade e tempo para o desenvolvimento do sistema.</w:t>
+        <w:t>A quantidade de integrante na equipe é insuficiente para o desenvolvimento de todas as frentes do projeto;</w:t>
       </w:r>
     </w:p>
     <w:p>
       <w:pPr>
+        <w:pStyle w:val="47"/>
+        <w:keepNext w:val="0"/>
+        <w:keepLines w:val="0"/>
+        <w:pageBreakBefore w:val="0"/>
+        <w:widowControl/>
         <w:numPr>
           <w:ilvl w:val="0"/>
-          <w:numId w:val="3"/>
+          <w:numId w:val="14"/>
         </w:numPr>
+        <w:kinsoku/>
+        <w:wordWrap/>
+        <w:overflowPunct/>
+        <w:topLinePunct w:val="0"/>
+        <w:autoSpaceDE/>
+        <w:autoSpaceDN/>
+        <w:bidi w:val="0"/>
+        <w:adjustRightInd/>
+        <w:snapToGrid/>
+        <w:spacing w:line="276" w:lineRule="auto"/>
+        <w:ind w:left="420" w:leftChars="0" w:hanging="420" w:firstLineChars="0"/>
         <w:jc w:val="left"/>
+        <w:textAlignment w:val="auto"/>
         <w:rPr>
-          <w:rFonts w:eastAsia="Arial"/>
-          <w:i/>
-          <w:color w:val="0000FF"/>
+          <w:rFonts w:hint="default" w:ascii="Arial" w:hAnsi="Arial" w:eastAsia="Arial" w:cs="Arial"/>
+          <w:iCs/>
+          <w:color w:val="auto"/>
+          <w:lang w:val="pt-BR"/>
         </w:rPr>
       </w:pPr>
       <w:r>
         <w:rPr>
-          <w:rFonts w:eastAsia="Arial"/>
-          <w:i/>
-          <w:color w:val="0000FF"/>
+          <w:rFonts w:hint="default" w:ascii="Arial" w:hAnsi="Arial" w:eastAsia="Arial" w:cs="Arial"/>
+          <w:iCs/>
+          <w:color w:val="auto"/>
+          <w:lang w:val="pt-BR"/>
         </w:rPr>
-        <w:t>Etc.]</w:t>
+        <w:t>Indisponibilidade de membros da equipe por doenças e/ou outros motivos de força maior;</w:t>
+      </w:r>
+    </w:p>
+    <w:p>
+      <w:pPr>
+        <w:pStyle w:val="47"/>
+        <w:keepNext w:val="0"/>
+        <w:keepLines w:val="0"/>
+        <w:pageBreakBefore w:val="0"/>
+        <w:widowControl/>
+        <w:numPr>
+          <w:ilvl w:val="0"/>
+          <w:numId w:val="14"/>
+        </w:numPr>
+        <w:kinsoku/>
+        <w:wordWrap/>
+        <w:overflowPunct/>
+        <w:topLinePunct w:val="0"/>
+        <w:autoSpaceDE/>
+        <w:autoSpaceDN/>
+        <w:bidi w:val="0"/>
+        <w:adjustRightInd/>
+        <w:snapToGrid/>
+        <w:spacing w:line="276" w:lineRule="auto"/>
+        <w:ind w:left="420" w:leftChars="0" w:hanging="420" w:firstLineChars="0"/>
+        <w:jc w:val="left"/>
+        <w:textAlignment w:val="auto"/>
+        <w:rPr>
+          <w:rFonts w:hint="default" w:ascii="Arial" w:hAnsi="Arial" w:eastAsia="Arial" w:cs="Arial"/>
+          <w:iCs/>
+          <w:color w:val="auto"/>
+          <w:lang w:val="pt-BR"/>
+        </w:rPr>
+      </w:pPr>
+      <w:r>
+        <w:rPr>
+          <w:rFonts w:hint="default" w:ascii="Arial" w:hAnsi="Arial" w:eastAsia="Arial" w:cs="Arial"/>
+          <w:iCs/>
+          <w:color w:val="auto"/>
+          <w:lang w:val="pt-BR"/>
+        </w:rPr>
+        <w:t>A equipe não possui experiência em todas as frentes que deverão ser trabalhadas neste projeto;</w:t>
+      </w:r>
+    </w:p>
+    <w:p>
+      <w:pPr>
+        <w:pStyle w:val="47"/>
+        <w:keepNext w:val="0"/>
+        <w:keepLines w:val="0"/>
+        <w:pageBreakBefore w:val="0"/>
+        <w:widowControl/>
+        <w:numPr>
+          <w:ilvl w:val="0"/>
+          <w:numId w:val="14"/>
+        </w:numPr>
+        <w:kinsoku/>
+        <w:wordWrap/>
+        <w:overflowPunct/>
+        <w:topLinePunct w:val="0"/>
+        <w:autoSpaceDE/>
+        <w:autoSpaceDN/>
+        <w:bidi w:val="0"/>
+        <w:adjustRightInd/>
+        <w:snapToGrid/>
+        <w:spacing w:line="276" w:lineRule="auto"/>
+        <w:ind w:left="420" w:leftChars="0" w:hanging="420" w:firstLineChars="0"/>
+        <w:jc w:val="left"/>
+        <w:textAlignment w:val="auto"/>
+        <w:rPr>
+          <w:rFonts w:hint="default" w:ascii="Arial" w:hAnsi="Arial" w:eastAsia="Arial" w:cs="Arial"/>
+          <w:iCs/>
+          <w:color w:val="auto"/>
+          <w:lang w:val="pt-BR"/>
+        </w:rPr>
+      </w:pPr>
+      <w:r>
+        <w:rPr>
+          <w:rFonts w:hint="default" w:ascii="Arial" w:hAnsi="Arial" w:eastAsia="Arial" w:cs="Arial"/>
+          <w:iCs/>
+          <w:color w:val="auto"/>
+          <w:lang w:val="pt-BR"/>
+        </w:rPr>
+        <w:t>Os requisitos do projeto não foram levantados diretamente com um especialista do domínio, e sim com a própria equipe de desenvolvimento;</w:t>
+      </w:r>
+    </w:p>
+    <w:p>
+      <w:pPr>
+        <w:pStyle w:val="47"/>
+        <w:keepNext w:val="0"/>
+        <w:keepLines w:val="0"/>
+        <w:pageBreakBefore w:val="0"/>
+        <w:widowControl/>
+        <w:numPr>
+          <w:ilvl w:val="0"/>
+          <w:numId w:val="14"/>
+        </w:numPr>
+        <w:kinsoku/>
+        <w:wordWrap/>
+        <w:overflowPunct/>
+        <w:topLinePunct w:val="0"/>
+        <w:autoSpaceDE/>
+        <w:autoSpaceDN/>
+        <w:bidi w:val="0"/>
+        <w:adjustRightInd/>
+        <w:snapToGrid/>
+        <w:spacing w:line="276" w:lineRule="auto"/>
+        <w:ind w:left="420" w:leftChars="0" w:hanging="420" w:firstLineChars="0"/>
+        <w:jc w:val="left"/>
+        <w:textAlignment w:val="auto"/>
+        <w:rPr>
+          <w:rFonts w:hint="default" w:ascii="Arial" w:hAnsi="Arial" w:eastAsia="Arial" w:cs="Arial"/>
+          <w:iCs/>
+          <w:color w:val="auto"/>
+          <w:lang w:val="pt-BR"/>
+        </w:rPr>
+      </w:pPr>
+      <w:r>
+        <w:rPr>
+          <w:rFonts w:hint="default" w:ascii="Arial" w:hAnsi="Arial" w:eastAsia="Arial"/>
+          <w:iCs/>
+          <w:color w:val="auto"/>
+          <w:lang w:val="pt-BR"/>
+        </w:rPr>
+        <w:t>O projeto envolve uma grande diversidade de tecnologias;</w:t>
+      </w:r>
+    </w:p>
+    <w:p>
+      <w:pPr>
+        <w:pStyle w:val="47"/>
+        <w:keepNext w:val="0"/>
+        <w:keepLines w:val="0"/>
+        <w:pageBreakBefore w:val="0"/>
+        <w:widowControl/>
+        <w:numPr>
+          <w:ilvl w:val="0"/>
+          <w:numId w:val="14"/>
+        </w:numPr>
+        <w:kinsoku/>
+        <w:wordWrap/>
+        <w:overflowPunct/>
+        <w:topLinePunct w:val="0"/>
+        <w:autoSpaceDE/>
+        <w:autoSpaceDN/>
+        <w:bidi w:val="0"/>
+        <w:adjustRightInd/>
+        <w:snapToGrid/>
+        <w:spacing w:line="276" w:lineRule="auto"/>
+        <w:ind w:left="420" w:leftChars="0" w:hanging="420" w:firstLineChars="0"/>
+        <w:jc w:val="left"/>
+        <w:textAlignment w:val="auto"/>
+        <w:rPr>
+          <w:rFonts w:hint="default" w:ascii="Arial" w:hAnsi="Arial" w:eastAsia="Arial" w:cs="Arial"/>
+          <w:iCs/>
+          <w:color w:val="auto"/>
+          <w:lang w:val="pt-BR"/>
+        </w:rPr>
+      </w:pPr>
+      <w:r>
+        <w:rPr>
+          <w:rFonts w:hint="default" w:ascii="Arial" w:hAnsi="Arial" w:eastAsia="Arial"/>
+          <w:iCs/>
+          <w:color w:val="auto"/>
+          <w:lang w:val="pt-BR"/>
+        </w:rPr>
+        <w:t>O sistema possui características de tempo real e tolerância a falhas.</w:t>
       </w:r>
     </w:p>
     <w:p>
@@ -5331,8 +5775,8 @@
           <w:numId w:val="4"/>
         </w:numPr>
       </w:pPr>
-      <w:bookmarkStart w:id="17" w:name="_Toc83419792"/>
-      <w:bookmarkStart w:id="18" w:name="_Toc23682"/>
+      <w:bookmarkStart w:id="17" w:name="_Toc23682"/>
+      <w:bookmarkStart w:id="18" w:name="_Toc83419792"/>
       <w:r>
         <w:t>Requisitos de Documentação</w:t>
       </w:r>
@@ -5341,96 +5785,43 @@
     </w:p>
     <w:p>
       <w:pPr>
-        <w:jc w:val="left"/>
-        <w:rPr>
-          <w:rFonts w:eastAsia="Arial"/>
-          <w:i/>
-          <w:color w:val="0000FF"/>
-        </w:rPr>
-      </w:pPr>
-      <w:r>
-        <w:rPr>
-          <w:rFonts w:eastAsia="Arial"/>
-          <w:i/>
-          <w:color w:val="0000FF"/>
-        </w:rPr>
-        <w:t>[Esta seção descreve a documentação que deverá ser desenvolvida para suportar a implantação bem-sucedida de aplicativos. Ex.:</w:t>
-      </w:r>
-    </w:p>
-    <w:p>
-      <w:pPr>
-        <w:jc w:val="left"/>
-        <w:rPr>
-          <w:rFonts w:eastAsia="Arial"/>
-          <w:i/>
-          <w:color w:val="0000FF"/>
-        </w:rPr>
-      </w:pPr>
-    </w:p>
-    <w:p>
-      <w:pPr>
+        <w:pStyle w:val="47"/>
+        <w:keepNext w:val="0"/>
+        <w:keepLines w:val="0"/>
+        <w:pageBreakBefore w:val="0"/>
+        <w:widowControl/>
         <w:numPr>
           <w:ilvl w:val="0"/>
-          <w:numId w:val="13"/>
+          <w:numId w:val="14"/>
         </w:numPr>
+        <w:kinsoku/>
+        <w:wordWrap/>
+        <w:overflowPunct/>
+        <w:topLinePunct w:val="0"/>
+        <w:autoSpaceDE/>
+        <w:autoSpaceDN/>
+        <w:bidi w:val="0"/>
+        <w:adjustRightInd/>
+        <w:snapToGrid/>
+        <w:spacing w:line="276" w:lineRule="auto"/>
+        <w:ind w:left="420" w:leftChars="0" w:hanging="420" w:firstLineChars="0"/>
         <w:jc w:val="left"/>
+        <w:textAlignment w:val="auto"/>
         <w:rPr>
-          <w:rFonts w:eastAsia="Arial"/>
-          <w:i/>
-          <w:color w:val="0000FF"/>
+          <w:rFonts w:hint="default" w:ascii="Arial" w:hAnsi="Arial" w:eastAsia="Arial" w:cs="Arial"/>
+          <w:iCs/>
+          <w:color w:val="auto"/>
+          <w:lang w:val="pt-BR"/>
         </w:rPr>
       </w:pPr>
       <w:r>
         <w:rPr>
-          <w:rFonts w:eastAsia="Arial"/>
-          <w:i/>
-          <w:color w:val="0000FF"/>
+          <w:rFonts w:hint="default" w:ascii="Arial" w:hAnsi="Arial" w:eastAsia="Arial" w:cs="Arial"/>
+          <w:iCs/>
+          <w:color w:val="auto"/>
+          <w:lang w:val="pt-BR"/>
         </w:rPr>
-        <w:t>Manual do usuário;</w:t>
-      </w:r>
-    </w:p>
-    <w:p>
-      <w:pPr>
-        <w:numPr>
-          <w:ilvl w:val="0"/>
-          <w:numId w:val="13"/>
-        </w:numPr>
-        <w:jc w:val="left"/>
-        <w:rPr>
-          <w:rFonts w:eastAsia="Arial"/>
-          <w:i/>
-          <w:color w:val="0000FF"/>
-        </w:rPr>
-      </w:pPr>
-      <w:r>
-        <w:rPr>
-          <w:rFonts w:eastAsia="Arial"/>
-          <w:i/>
-          <w:color w:val="0000FF"/>
-        </w:rPr>
-        <w:t>Manual de instalação;</w:t>
-      </w:r>
-    </w:p>
-    <w:p>
-      <w:pPr>
-        <w:numPr>
-          <w:ilvl w:val="0"/>
-          <w:numId w:val="13"/>
-        </w:numPr>
-        <w:jc w:val="left"/>
-        <w:rPr>
-          <w:rFonts w:eastAsia="Arial"/>
-          <w:i/>
-          <w:color w:val="0000FF"/>
-        </w:rPr>
-      </w:pPr>
-      <w:r>
-        <w:rPr>
-          <w:rFonts w:eastAsia="Arial"/>
-          <w:i/>
-          <w:color w:val="0000FF"/>
-        </w:rPr>
-        <w:t>Etc.]</w:t>
+        <w:t>Manual do usuário.</w:t>
       </w:r>
     </w:p>
     <w:sectPr>
@@ -6818,6 +7209,46 @@
 <file path=word/numbering.xml><?xml version="1.0" encoding="utf-8"?>
 <w:numbering xmlns:wpc="http://schemas.microsoft.com/office/word/2010/wordprocessingCanvas" xmlns:mc="http://schemas.openxmlformats.org/markup-compatibility/2006" xmlns:o="urn:schemas-microsoft-com:office:office" xmlns:r="http://schemas.openxmlformats.org/officeDocument/2006/relationships" xmlns:m="http://schemas.openxmlformats.org/officeDocument/2006/math" xmlns:v="urn:schemas-microsoft-com:vml" xmlns:wp14="http://schemas.microsoft.com/office/word/2010/wordprocessingDrawing" xmlns:wp="http://schemas.openxmlformats.org/drawingml/2006/wordprocessingDrawing" xmlns:w10="urn:schemas-microsoft-com:office:word" xmlns:w="http://schemas.openxmlformats.org/wordprocessingml/2006/main" xmlns:w14="http://schemas.microsoft.com/office/word/2010/wordml" xmlns:wpg="http://schemas.microsoft.com/office/word/2010/wordprocessingGroup" xmlns:wpi="http://schemas.microsoft.com/office/word/2010/wordprocessingInk" xmlns:wne="http://schemas.microsoft.com/office/word/2006/wordml" xmlns:wps="http://schemas.microsoft.com/office/word/2010/wordprocessingShape" xmlns:wpsCustomData="http://www.wps.cn/officeDocument/2013/wpsCustomData" mc:Ignorable="w14 wp14">
   <w:abstractNum w:abstractNumId="0">
+    <w:nsid w:val="9999F56A"/>
+    <w:multiLevelType w:val="singleLevel"/>
+    <w:tmpl w:val="9999F56A"/>
+    <w:lvl w:ilvl="0" w:tentative="0">
+      <w:start w:val="1"/>
+      <w:numFmt w:val="bullet"/>
+      <w:lvlText w:val=""/>
+      <w:lvlJc w:val="left"/>
+      <w:pPr>
+        <w:tabs>
+          <w:tab w:val="left" w:pos="420"/>
+        </w:tabs>
+        <w:ind w:left="420" w:leftChars="0" w:hanging="420" w:firstLineChars="0"/>
+      </w:pPr>
+      <w:rPr>
+        <w:rFonts w:hint="default" w:ascii="Wingdings" w:hAnsi="Wingdings"/>
+      </w:rPr>
+    </w:lvl>
+  </w:abstractNum>
+  <w:abstractNum w:abstractNumId="1">
+    <w:nsid w:val="A0AEF69A"/>
+    <w:multiLevelType w:val="singleLevel"/>
+    <w:tmpl w:val="A0AEF69A"/>
+    <w:lvl w:ilvl="0" w:tentative="0">
+      <w:start w:val="1"/>
+      <w:numFmt w:val="bullet"/>
+      <w:lvlText w:val=""/>
+      <w:lvlJc w:val="left"/>
+      <w:pPr>
+        <w:tabs>
+          <w:tab w:val="left" w:pos="420"/>
+        </w:tabs>
+        <w:ind w:left="420" w:leftChars="0" w:hanging="420" w:firstLineChars="0"/>
+      </w:pPr>
+      <w:rPr>
+        <w:rFonts w:hint="default" w:ascii="Wingdings" w:hAnsi="Wingdings"/>
+      </w:rPr>
+    </w:lvl>
+  </w:abstractNum>
+  <w:abstractNum w:abstractNumId="2">
     <w:nsid w:val="C8879AEF"/>
     <w:multiLevelType w:val="multilevel"/>
     <w:tmpl w:val="C8879AEF"/>
@@ -6931,120 +7362,7 @@
       </w:rPr>
     </w:lvl>
   </w:abstractNum>
-  <w:abstractNum w:abstractNumId="1">
-    <w:nsid w:val="F4B5D9F5"/>
-    <w:multiLevelType w:val="multilevel"/>
-    <w:tmpl w:val="F4B5D9F5"/>
-    <w:lvl w:ilvl="0" w:tentative="0">
-      <w:start w:val="1"/>
-      <w:numFmt w:val="bullet"/>
-      <w:lvlText w:val="●"/>
-      <w:lvlJc w:val="left"/>
-      <w:pPr>
-        <w:ind w:left="720" w:hanging="360"/>
-      </w:pPr>
-      <w:rPr>
-        <w:rFonts w:ascii="Noto Sans Symbols" w:hAnsi="Noto Sans Symbols" w:eastAsia="Noto Sans Symbols" w:cs="Noto Sans Symbols"/>
-      </w:rPr>
-    </w:lvl>
-    <w:lvl w:ilvl="1" w:tentative="0">
-      <w:start w:val="1"/>
-      <w:numFmt w:val="bullet"/>
-      <w:lvlText w:val="o"/>
-      <w:lvlJc w:val="left"/>
-      <w:pPr>
-        <w:ind w:left="1440" w:hanging="360"/>
-      </w:pPr>
-      <w:rPr>
-        <w:rFonts w:ascii="Courier New" w:hAnsi="Courier New" w:eastAsia="Courier New" w:cs="Courier New"/>
-      </w:rPr>
-    </w:lvl>
-    <w:lvl w:ilvl="2" w:tentative="0">
-      <w:start w:val="1"/>
-      <w:numFmt w:val="bullet"/>
-      <w:lvlText w:val="▪"/>
-      <w:lvlJc w:val="left"/>
-      <w:pPr>
-        <w:ind w:left="2160" w:hanging="360"/>
-      </w:pPr>
-      <w:rPr>
-        <w:rFonts w:ascii="Noto Sans Symbols" w:hAnsi="Noto Sans Symbols" w:eastAsia="Noto Sans Symbols" w:cs="Noto Sans Symbols"/>
-      </w:rPr>
-    </w:lvl>
-    <w:lvl w:ilvl="3" w:tentative="0">
-      <w:start w:val="1"/>
-      <w:numFmt w:val="bullet"/>
-      <w:lvlText w:val="●"/>
-      <w:lvlJc w:val="left"/>
-      <w:pPr>
-        <w:ind w:left="2880" w:hanging="360"/>
-      </w:pPr>
-      <w:rPr>
-        <w:rFonts w:ascii="Noto Sans Symbols" w:hAnsi="Noto Sans Symbols" w:eastAsia="Noto Sans Symbols" w:cs="Noto Sans Symbols"/>
-      </w:rPr>
-    </w:lvl>
-    <w:lvl w:ilvl="4" w:tentative="0">
-      <w:start w:val="1"/>
-      <w:numFmt w:val="bullet"/>
-      <w:lvlText w:val="o"/>
-      <w:lvlJc w:val="left"/>
-      <w:pPr>
-        <w:ind w:left="3600" w:hanging="360"/>
-      </w:pPr>
-      <w:rPr>
-        <w:rFonts w:ascii="Courier New" w:hAnsi="Courier New" w:eastAsia="Courier New" w:cs="Courier New"/>
-      </w:rPr>
-    </w:lvl>
-    <w:lvl w:ilvl="5" w:tentative="0">
-      <w:start w:val="1"/>
-      <w:numFmt w:val="bullet"/>
-      <w:lvlText w:val="▪"/>
-      <w:lvlJc w:val="left"/>
-      <w:pPr>
-        <w:ind w:left="4320" w:hanging="360"/>
-      </w:pPr>
-      <w:rPr>
-        <w:rFonts w:ascii="Noto Sans Symbols" w:hAnsi="Noto Sans Symbols" w:eastAsia="Noto Sans Symbols" w:cs="Noto Sans Symbols"/>
-      </w:rPr>
-    </w:lvl>
-    <w:lvl w:ilvl="6" w:tentative="0">
-      <w:start w:val="1"/>
-      <w:numFmt w:val="bullet"/>
-      <w:lvlText w:val="●"/>
-      <w:lvlJc w:val="left"/>
-      <w:pPr>
-        <w:ind w:left="5040" w:hanging="360"/>
-      </w:pPr>
-      <w:rPr>
-        <w:rFonts w:ascii="Noto Sans Symbols" w:hAnsi="Noto Sans Symbols" w:eastAsia="Noto Sans Symbols" w:cs="Noto Sans Symbols"/>
-      </w:rPr>
-    </w:lvl>
-    <w:lvl w:ilvl="7" w:tentative="0">
-      <w:start w:val="1"/>
-      <w:numFmt w:val="bullet"/>
-      <w:lvlText w:val="o"/>
-      <w:lvlJc w:val="left"/>
-      <w:pPr>
-        <w:ind w:left="5760" w:hanging="360"/>
-      </w:pPr>
-      <w:rPr>
-        <w:rFonts w:ascii="Courier New" w:hAnsi="Courier New" w:eastAsia="Courier New" w:cs="Courier New"/>
-      </w:rPr>
-    </w:lvl>
-    <w:lvl w:ilvl="8" w:tentative="0">
-      <w:start w:val="1"/>
-      <w:numFmt w:val="bullet"/>
-      <w:lvlText w:val="▪"/>
-      <w:lvlJc w:val="left"/>
-      <w:pPr>
-        <w:ind w:left="6480" w:hanging="360"/>
-      </w:pPr>
-      <w:rPr>
-        <w:rFonts w:ascii="Noto Sans Symbols" w:hAnsi="Noto Sans Symbols" w:eastAsia="Noto Sans Symbols" w:cs="Noto Sans Symbols"/>
-      </w:rPr>
-    </w:lvl>
-  </w:abstractNum>
-  <w:abstractNum w:abstractNumId="2">
+  <w:abstractNum w:abstractNumId="3">
     <w:nsid w:val="0B6432BA"/>
     <w:multiLevelType w:val="multilevel"/>
     <w:tmpl w:val="0B6432BA"/>
@@ -7130,7 +7448,7 @@
       </w:pPr>
     </w:lvl>
   </w:abstractNum>
-  <w:abstractNum w:abstractNumId="3">
+  <w:abstractNum w:abstractNumId="4">
     <w:nsid w:val="1E89B41E"/>
     <w:multiLevelType w:val="multilevel"/>
     <w:tmpl w:val="1E89B41E"/>
@@ -7270,7 +7588,7 @@
       </w:rPr>
     </w:lvl>
   </w:abstractNum>
-  <w:abstractNum w:abstractNumId="4">
+  <w:abstractNum w:abstractNumId="5">
     <w:nsid w:val="1F9C56A4"/>
     <w:multiLevelType w:val="multilevel"/>
     <w:tmpl w:val="1F9C56A4"/>
@@ -7356,7 +7674,7 @@
       </w:pPr>
     </w:lvl>
   </w:abstractNum>
-  <w:abstractNum w:abstractNumId="5">
+  <w:abstractNum w:abstractNumId="6">
     <w:nsid w:val="1FBA647D"/>
     <w:multiLevelType w:val="multilevel"/>
     <w:tmpl w:val="1FBA647D"/>
@@ -7442,7 +7760,7 @@
       </w:pPr>
     </w:lvl>
   </w:abstractNum>
-  <w:abstractNum w:abstractNumId="6">
+  <w:abstractNum w:abstractNumId="7">
     <w:nsid w:val="1FDB44C6"/>
     <w:multiLevelType w:val="multilevel"/>
     <w:tmpl w:val="1FDB44C6"/>
@@ -7528,7 +7846,7 @@
       </w:pPr>
     </w:lvl>
   </w:abstractNum>
-  <w:abstractNum w:abstractNumId="7">
+  <w:abstractNum w:abstractNumId="8">
     <w:nsid w:val="2A8F537B"/>
     <w:multiLevelType w:val="multilevel"/>
     <w:tmpl w:val="2A8F537B"/>
@@ -7618,7 +7936,7 @@
       </w:pPr>
     </w:lvl>
   </w:abstractNum>
-  <w:abstractNum w:abstractNumId="8">
+  <w:abstractNum w:abstractNumId="9">
     <w:nsid w:val="4D4DC07F"/>
     <w:multiLevelType w:val="multilevel"/>
     <w:tmpl w:val="4D4DC07F"/>
@@ -7704,7 +8022,7 @@
       </w:pPr>
     </w:lvl>
   </w:abstractNum>
-  <w:abstractNum w:abstractNumId="9">
+  <w:abstractNum w:abstractNumId="10">
     <w:nsid w:val="4F83212F"/>
     <w:multiLevelType w:val="multilevel"/>
     <w:tmpl w:val="4F83212F"/>
@@ -7817,7 +8135,7 @@
       </w:rPr>
     </w:lvl>
   </w:abstractNum>
-  <w:abstractNum w:abstractNumId="10">
+  <w:abstractNum w:abstractNumId="11">
     <w:nsid w:val="5A241D34"/>
     <w:multiLevelType w:val="multilevel"/>
     <w:tmpl w:val="5A241D34"/>
@@ -7904,7 +8222,7 @@
       </w:pPr>
     </w:lvl>
   </w:abstractNum>
-  <w:abstractNum w:abstractNumId="11">
+  <w:abstractNum w:abstractNumId="12">
     <w:nsid w:val="5B631F74"/>
     <w:multiLevelType w:val="multilevel"/>
     <w:tmpl w:val="5B631F74"/>
@@ -7990,7 +8308,7 @@
       </w:pPr>
     </w:lvl>
   </w:abstractNum>
-  <w:abstractNum w:abstractNumId="12">
+  <w:abstractNum w:abstractNumId="13">
     <w:nsid w:val="63114E76"/>
     <w:multiLevelType w:val="multilevel"/>
     <w:tmpl w:val="63114E76"/>
@@ -8077,43 +8395,46 @@
     </w:lvl>
   </w:abstractNum>
   <w:num w:numId="1">
+    <w:abstractNumId w:val="8"/>
+  </w:num>
+  <w:num w:numId="2">
+    <w:abstractNumId w:val="11"/>
+  </w:num>
+  <w:num w:numId="3">
+    <w:abstractNumId w:val="2"/>
+  </w:num>
+  <w:num w:numId="4">
+    <w:abstractNumId w:val="9"/>
+  </w:num>
+  <w:num w:numId="5">
+    <w:abstractNumId w:val="10"/>
+  </w:num>
+  <w:num w:numId="6">
+    <w:abstractNumId w:val="4"/>
+  </w:num>
+  <w:num w:numId="7">
+    <w:abstractNumId w:val="13"/>
+  </w:num>
+  <w:num w:numId="8">
+    <w:abstractNumId w:val="3"/>
+  </w:num>
+  <w:num w:numId="9">
     <w:abstractNumId w:val="7"/>
   </w:num>
-  <w:num w:numId="2">
-    <w:abstractNumId w:val="10"/>
+  <w:num w:numId="10">
+    <w:abstractNumId w:val="6"/>
   </w:num>
-  <w:num w:numId="3">
-    <w:abstractNumId w:val="0"/>
+  <w:num w:numId="11">
+    <w:abstractNumId w:val="1"/>
   </w:num>
-  <w:num w:numId="4">
-    <w:abstractNumId w:val="8"/>
+  <w:num w:numId="12">
+    <w:abstractNumId w:val="5"/>
   </w:num>
-  <w:num w:numId="5">
-    <w:abstractNumId w:val="9"/>
-  </w:num>
-  <w:num w:numId="6">
-    <w:abstractNumId w:val="3"/>
-  </w:num>
-  <w:num w:numId="7">
+  <w:num w:numId="13">
     <w:abstractNumId w:val="12"/>
   </w:num>
-  <w:num w:numId="8">
-    <w:abstractNumId w:val="2"/>
-  </w:num>
-  <w:num w:numId="9">
-    <w:abstractNumId w:val="6"/>
-  </w:num>
-  <w:num w:numId="10">
-    <w:abstractNumId w:val="5"/>
-  </w:num>
-  <w:num w:numId="11">
-    <w:abstractNumId w:val="4"/>
-  </w:num>
-  <w:num w:numId="12">
-    <w:abstractNumId w:val="11"/>
-  </w:num>
-  <w:num w:numId="13">
-    <w:abstractNumId w:val="1"/>
+  <w:num w:numId="14">
+    <w:abstractNumId w:val="0"/>
   </w:num>
 </w:numbering>
 </file>
@@ -8123,7 +8444,7 @@
   <w:docDefaults>
     <w:rPrDefault>
       <w:rPr>
-        <w:rFonts w:ascii="Arial" w:hAnsi="Arial" w:eastAsia="Arial" w:cs="Arial"/>
+        <w:rFonts w:ascii="Times New Roman" w:hAnsi="Times New Roman" w:eastAsia="SimSun" w:cs="Times New Roman"/>
       </w:rPr>
     </w:rPrDefault>
     <w:pPrDefault/>
@@ -8160,7 +8481,7 @@
     <w:lsdException w:unhideWhenUsed="0" w:uiPriority="0" w:semiHidden="0" w:name="Normal Indent"/>
     <w:lsdException w:unhideWhenUsed="0" w:uiPriority="0" w:semiHidden="0" w:name="footnote text"/>
     <w:lsdException w:unhideWhenUsed="0" w:uiPriority="0" w:name="annotation text"/>
-    <w:lsdException w:unhideWhenUsed="0" w:uiPriority="0" w:name="header"/>
+    <w:lsdException w:qFormat="1" w:unhideWhenUsed="0" w:uiPriority="0" w:name="header"/>
     <w:lsdException w:unhideWhenUsed="0" w:uiPriority="0" w:name="footer"/>
     <w:lsdException w:unhideWhenUsed="0" w:uiPriority="0" w:semiHidden="0" w:name="index heading"/>
     <w:lsdException w:qFormat="1" w:uiPriority="0" w:name="caption"/>
@@ -8168,7 +8489,7 @@
     <w:lsdException w:unhideWhenUsed="0" w:uiPriority="0" w:semiHidden="0" w:name="envelope address"/>
     <w:lsdException w:unhideWhenUsed="0" w:uiPriority="0" w:semiHidden="0" w:name="envelope return"/>
     <w:lsdException w:unhideWhenUsed="0" w:uiPriority="0" w:semiHidden="0" w:name="footnote reference"/>
-    <w:lsdException w:unhideWhenUsed="0" w:uiPriority="0" w:name="annotation reference"/>
+    <w:lsdException w:qFormat="1" w:unhideWhenUsed="0" w:uiPriority="0" w:name="annotation reference"/>
     <w:lsdException w:unhideWhenUsed="0" w:uiPriority="0" w:semiHidden="0" w:name="line number"/>
     <w:lsdException w:unhideWhenUsed="0" w:uiPriority="0" w:semiHidden="0" w:name="page number"/>
     <w:lsdException w:unhideWhenUsed="0" w:uiPriority="0" w:semiHidden="0" w:name="endnote reference"/>
@@ -8176,7 +8497,7 @@
     <w:lsdException w:unhideWhenUsed="0" w:uiPriority="0" w:semiHidden="0" w:name="table of authorities"/>
     <w:lsdException w:unhideWhenUsed="0" w:uiPriority="0" w:semiHidden="0" w:name="macro"/>
     <w:lsdException w:unhideWhenUsed="0" w:uiPriority="0" w:semiHidden="0" w:name="toa heading"/>
-    <w:lsdException w:unhideWhenUsed="0" w:uiPriority="0" w:name="List"/>
+    <w:lsdException w:qFormat="1" w:unhideWhenUsed="0" w:uiPriority="0" w:name="List"/>
     <w:lsdException w:unhideWhenUsed="0" w:uiPriority="0" w:semiHidden="0" w:name="List Bullet"/>
     <w:lsdException w:unhideWhenUsed="0" w:uiPriority="0" w:semiHidden="0" w:name="List Number"/>
     <w:lsdException w:unhideWhenUsed="0" w:uiPriority="0" w:semiHidden="0" w:name="List 2"/>
@@ -8214,7 +8535,7 @@
     <w:lsdException w:unhideWhenUsed="0" w:uiPriority="0" w:semiHidden="0" w:name="Body Text Indent 2"/>
     <w:lsdException w:unhideWhenUsed="0" w:uiPriority="0" w:semiHidden="0" w:name="Body Text Indent 3"/>
     <w:lsdException w:unhideWhenUsed="0" w:uiPriority="0" w:semiHidden="0" w:name="Block Text"/>
-    <w:lsdException w:unhideWhenUsed="0" w:uiPriority="99" w:semiHidden="0" w:name="Hyperlink"/>
+    <w:lsdException w:qFormat="1" w:unhideWhenUsed="0" w:uiPriority="99" w:semiHidden="0" w:name="Hyperlink"/>
     <w:lsdException w:unhideWhenUsed="0" w:uiPriority="0" w:semiHidden="0" w:name="FollowedHyperlink"/>
     <w:lsdException w:qFormat="1" w:unhideWhenUsed="0" w:uiPriority="0" w:semiHidden="0" w:name="Strong"/>
     <w:lsdException w:qFormat="1" w:unhideWhenUsed="0" w:uiPriority="0" w:semiHidden="0" w:name="Emphasis"/>
@@ -8277,7 +8598,7 @@
     <w:lsdException w:uiPriority="0" w:name="Table Web 2"/>
     <w:lsdException w:uiPriority="0" w:name="Table Web 3"/>
     <w:lsdException w:uiPriority="99" w:name="Balloon Text"/>
-    <w:lsdException w:unhideWhenUsed="0" w:uiPriority="39" w:semiHidden="0" w:name="Table Grid"/>
+    <w:lsdException w:qFormat="1" w:unhideWhenUsed="0" w:uiPriority="39" w:semiHidden="0" w:name="Table Grid"/>
     <w:lsdException w:uiPriority="0" w:name="Table Theme"/>
     <w:lsdException w:qFormat="1" w:unhideWhenUsed="0" w:uiPriority="99" w:name="Placeholder Text"/>
     <w:lsdException w:unhideWhenUsed="0" w:uiPriority="99" w:semiHidden="0" w:name="List Paragraph"/>
@@ -8501,6 +8822,7 @@
     <w:name w:val="annotation reference"/>
     <w:basedOn w:val="11"/>
     <w:semiHidden/>
+    <w:qFormat/>
     <w:uiPriority w:val="0"/>
     <w:rPr>
       <w:sz w:val="16"/>
@@ -8510,6 +8832,7 @@
   <w:style w:type="character" w:styleId="14">
     <w:name w:val="Hyperlink"/>
     <w:basedOn w:val="11"/>
+    <w:qFormat/>
     <w:uiPriority w:val="99"/>
     <w:rPr>
       <w:color w:val="0000FF"/>
@@ -8543,6 +8866,7 @@
     <w:name w:val="List"/>
     <w:basedOn w:val="1"/>
     <w:semiHidden/>
+    <w:qFormat/>
     <w:uiPriority w:val="0"/>
     <w:pPr>
       <w:numPr>
@@ -8613,6 +8937,7 @@
     <w:name w:val="header"/>
     <w:basedOn w:val="1"/>
     <w:semiHidden/>
+    <w:qFormat/>
     <w:uiPriority w:val="0"/>
     <w:pPr>
       <w:tabs>
@@ -8710,6 +9035,7 @@
   <w:style w:type="table" w:styleId="27">
     <w:name w:val="Table Grid"/>
     <w:basedOn w:val="12"/>
+    <w:qFormat/>
     <w:uiPriority w:val="39"/>
     <w:tblPr>
       <w:tblBorders>
@@ -8724,6 +9050,7 @@
   </w:style>
   <w:style w:type="table" w:customStyle="1" w:styleId="28">
     <w:name w:val="Table Normal"/>
+    <w:qFormat/>
     <w:uiPriority w:val="0"/>
     <w:tblPr>
       <w:tblCellMar>
@@ -8752,6 +9079,7 @@
   <w:style w:type="paragraph" w:customStyle="1" w:styleId="30">
     <w:name w:val="BodyText"/>
     <w:basedOn w:val="1"/>
+    <w:qFormat/>
     <w:uiPriority w:val="0"/>
     <w:pPr>
       <w:spacing w:before="40" w:after="60"/>

--- a/3. Desenvolvimento/1. Requisitos/GP - Visão v1.0.docx
+++ b/3. Desenvolvimento/1. Requisitos/GP - Visão v1.0.docx
@@ -1675,8 +1675,8 @@
       <w:r>
         <w:br w:type="page"/>
       </w:r>
-      <w:bookmarkStart w:id="1" w:name="_Toc8522"/>
-      <w:bookmarkStart w:id="2" w:name="_Toc83419784"/>
+      <w:bookmarkStart w:id="1" w:name="_Toc83419784"/>
+      <w:bookmarkStart w:id="2" w:name="_Toc8522"/>
       <w:r>
         <w:t>Introdução</w:t>
       </w:r>
@@ -1691,8 +1691,8 @@
           <w:numId w:val="4"/>
         </w:numPr>
       </w:pPr>
-      <w:bookmarkStart w:id="3" w:name="_Toc19076"/>
-      <w:bookmarkStart w:id="4" w:name="_Toc83419785"/>
+      <w:bookmarkStart w:id="3" w:name="_Toc83419785"/>
+      <w:bookmarkStart w:id="4" w:name="_Toc19076"/>
       <w:r>
         <w:t>Resumo do Negócio</w:t>
       </w:r>
@@ -3082,16 +3082,7 @@
                 <w:iCs/>
                 <w:color w:val="auto"/>
               </w:rPr>
-              <w:t>Ausência de insumos para futuros pedid</w:t>
-            </w:r>
-            <w:bookmarkStart w:id="19" w:name="_GoBack"/>
-            <w:bookmarkEnd w:id="19"/>
-            <w:r>
-              <w:rPr>
-                <w:iCs/>
-                <w:color w:val="auto"/>
-              </w:rPr>
-              <w:t>os.</w:t>
+              <w:t>Ausência de insumos para futuros pedidos.</w:t>
             </w:r>
           </w:p>
           <w:p>
@@ -5351,15 +5342,32 @@
       <w:r>
         <w:rPr>
           <w:rFonts w:hint="default" w:ascii="Arial" w:hAnsi="Arial" w:eastAsia="Arial" w:cs="Arial"/>
+          <w:b/>
+          <w:bCs/>
           <w:iCs/>
           <w:color w:val="auto"/>
           <w:lang w:val="pt-BR"/>
         </w:rPr>
-        <w:t xml:space="preserve">31 de Janeiro </w:t>
+        <w:t>31 de Janeir</w:t>
+      </w:r>
+      <w:bookmarkStart w:id="19" w:name="_GoBack"/>
+      <w:bookmarkEnd w:id="19"/>
+      <w:r>
+        <w:rPr>
+          <w:rFonts w:hint="default" w:ascii="Arial" w:hAnsi="Arial" w:eastAsia="Arial" w:cs="Arial"/>
+          <w:b/>
+          <w:bCs/>
+          <w:iCs/>
+          <w:color w:val="auto"/>
+          <w:lang w:val="pt-BR"/>
+        </w:rPr>
+        <w:t xml:space="preserve">o </w:t>
       </w:r>
       <w:r>
         <w:rPr>
           <w:rFonts w:ascii="Arial" w:hAnsi="Arial" w:eastAsia="Arial" w:cs="Arial"/>
+          <w:b/>
+          <w:bCs/>
           <w:iCs/>
           <w:color w:val="auto"/>
         </w:rPr>
@@ -5368,6 +5376,8 @@
       <w:r>
         <w:rPr>
           <w:rFonts w:hint="default" w:ascii="Arial" w:hAnsi="Arial" w:eastAsia="Arial" w:cs="Arial"/>
+          <w:b/>
+          <w:bCs/>
           <w:iCs/>
           <w:color w:val="auto"/>
           <w:lang w:val="pt-BR"/>
@@ -5431,8 +5441,8 @@
           <w:numId w:val="4"/>
         </w:numPr>
       </w:pPr>
-      <w:bookmarkStart w:id="15" w:name="_Toc83419791"/>
-      <w:bookmarkStart w:id="16" w:name="_Toc8197"/>
+      <w:bookmarkStart w:id="15" w:name="_Toc8197"/>
+      <w:bookmarkStart w:id="16" w:name="_Toc83419791"/>
       <w:r>
         <w:t>Riscos</w:t>
       </w:r>
@@ -8471,7 +8481,7 @@
     <w:lsdException w:unhideWhenUsed="0" w:uiPriority="0" w:semiHidden="0" w:name="index 9"/>
     <w:lsdException w:unhideWhenUsed="0" w:uiPriority="39" w:semiHidden="0" w:name="toc 1"/>
     <w:lsdException w:unhideWhenUsed="0" w:uiPriority="39" w:semiHidden="0" w:name="toc 2"/>
-    <w:lsdException w:unhideWhenUsed="0" w:uiPriority="0" w:name="toc 3"/>
+    <w:lsdException w:qFormat="1" w:unhideWhenUsed="0" w:uiPriority="0" w:name="toc 3"/>
     <w:lsdException w:unhideWhenUsed="0" w:uiPriority="0" w:semiHidden="0" w:name="toc 4"/>
     <w:lsdException w:unhideWhenUsed="0" w:uiPriority="0" w:semiHidden="0" w:name="toc 5"/>
     <w:lsdException w:unhideWhenUsed="0" w:uiPriority="0" w:semiHidden="0" w:name="toc 6"/>
@@ -8482,7 +8492,7 @@
     <w:lsdException w:unhideWhenUsed="0" w:uiPriority="0" w:semiHidden="0" w:name="footnote text"/>
     <w:lsdException w:unhideWhenUsed="0" w:uiPriority="0" w:name="annotation text"/>
     <w:lsdException w:qFormat="1" w:unhideWhenUsed="0" w:uiPriority="0" w:name="header"/>
-    <w:lsdException w:unhideWhenUsed="0" w:uiPriority="0" w:name="footer"/>
+    <w:lsdException w:qFormat="1" w:unhideWhenUsed="0" w:uiPriority="0" w:name="footer"/>
     <w:lsdException w:unhideWhenUsed="0" w:uiPriority="0" w:semiHidden="0" w:name="index heading"/>
     <w:lsdException w:qFormat="1" w:uiPriority="0" w:name="caption"/>
     <w:lsdException w:unhideWhenUsed="0" w:uiPriority="0" w:semiHidden="0" w:name="table of figures"/>
@@ -8542,7 +8552,7 @@
     <w:lsdException w:unhideWhenUsed="0" w:uiPriority="0" w:semiHidden="0" w:name="Document Map"/>
     <w:lsdException w:unhideWhenUsed="0" w:uiPriority="0" w:semiHidden="0" w:name="Plain Text"/>
     <w:lsdException w:unhideWhenUsed="0" w:uiPriority="0" w:semiHidden="0" w:name="E-mail Signature"/>
-    <w:lsdException w:uiPriority="99" w:semiHidden="0" w:name="Normal (Web)"/>
+    <w:lsdException w:qFormat="1" w:uiPriority="99" w:semiHidden="0" w:name="Normal (Web)"/>
     <w:lsdException w:unhideWhenUsed="0" w:uiPriority="0" w:semiHidden="0" w:name="HTML Acronym"/>
     <w:lsdException w:unhideWhenUsed="0" w:uiPriority="0" w:semiHidden="0" w:name="HTML Address"/>
     <w:lsdException w:unhideWhenUsed="0" w:uiPriority="0" w:semiHidden="0" w:name="HTML Cite"/>
@@ -8597,7 +8607,7 @@
     <w:lsdException w:uiPriority="0" w:name="Table Web 1"/>
     <w:lsdException w:uiPriority="0" w:name="Table Web 2"/>
     <w:lsdException w:uiPriority="0" w:name="Table Web 3"/>
-    <w:lsdException w:uiPriority="99" w:name="Balloon Text"/>
+    <w:lsdException w:qFormat="1" w:uiPriority="99" w:name="Balloon Text"/>
     <w:lsdException w:qFormat="1" w:unhideWhenUsed="0" w:uiPriority="39" w:semiHidden="0" w:name="Table Grid"/>
     <w:lsdException w:uiPriority="0" w:name="Table Theme"/>
     <w:lsdException w:qFormat="1" w:unhideWhenUsed="0" w:uiPriority="99" w:name="Placeholder Text"/>
@@ -8921,6 +8931,7 @@
     <w:name w:val="Normal (Web)"/>
     <w:basedOn w:val="1"/>
     <w:unhideWhenUsed/>
+    <w:qFormat/>
     <w:uiPriority w:val="99"/>
     <w:pPr>
       <w:spacing w:before="100" w:beforeAutospacing="1" w:after="100" w:afterAutospacing="1"/>
@@ -8955,6 +8966,7 @@
     <w:basedOn w:val="1"/>
     <w:link w:val="34"/>
     <w:semiHidden/>
+    <w:qFormat/>
     <w:uiPriority w:val="0"/>
     <w:pPr>
       <w:tabs>
@@ -8968,6 +8980,7 @@
     <w:basedOn w:val="15"/>
     <w:next w:val="1"/>
     <w:semiHidden/>
+    <w:qFormat/>
     <w:uiPriority w:val="0"/>
     <w:pPr>
       <w:tabs>
@@ -8985,6 +8998,7 @@
     <w:link w:val="35"/>
     <w:semiHidden/>
     <w:unhideWhenUsed/>
+    <w:qFormat/>
     <w:uiPriority w:val="99"/>
     <w:rPr>
       <w:rFonts w:ascii="Tahoma" w:hAnsi="Tahoma" w:cs="Tahoma"/>
@@ -9092,6 +9106,7 @@
     <w:name w:val="Instrução"/>
     <w:basedOn w:val="1"/>
     <w:next w:val="1"/>
+    <w:qFormat/>
     <w:uiPriority w:val="0"/>
     <w:pPr>
       <w:jc w:val="left"/>
